--- a/Analýza v1.docx
+++ b/Analýza v1.docx
@@ -69,15 +69,7 @@
         </w:numPr>
       </w:pPr>
       <w:r>
-        <w:t xml:space="preserve">Objednávkový systém s presnými časmi, recenziami, filtrami, a </w:t>
-      </w:r>
-      <w:proofErr w:type="spellStart"/>
-      <w:r>
-        <w:t>dashboardom</w:t>
-      </w:r>
-      <w:proofErr w:type="spellEnd"/>
-      <w:r>
-        <w:t xml:space="preserve"> → komplexné spracovanie dát.</w:t>
+        <w:t>Objednávkový systém s presnými časmi, recenziami, filtrami, a dashboardom → komplexné spracovanie dát.</w:t>
       </w:r>
     </w:p>
     <w:p>
@@ -89,23 +81,7 @@
         </w:numPr>
       </w:pPr>
       <w:r>
-        <w:t xml:space="preserve">Notifikácie a </w:t>
-      </w:r>
-      <w:proofErr w:type="spellStart"/>
-      <w:r>
-        <w:t>čet</w:t>
-      </w:r>
-      <w:proofErr w:type="spellEnd"/>
-      <w:r>
-        <w:t xml:space="preserve"> → vyžaduje integráciu reálnych časových služieb (napr. </w:t>
-      </w:r>
-      <w:proofErr w:type="spellStart"/>
-      <w:r>
-        <w:t>WebSockets</w:t>
-      </w:r>
-      <w:proofErr w:type="spellEnd"/>
-      <w:r>
-        <w:t>).</w:t>
+        <w:t>Notifikácie a čet → vyžaduje integráciu reálnych časových služieb (napr. WebSockets).</w:t>
       </w:r>
     </w:p>
     <w:p>
@@ -116,21 +92,8 @@
           <w:numId w:val="1"/>
         </w:numPr>
       </w:pPr>
-      <w:proofErr w:type="spellStart"/>
-      <w:r>
-        <w:t>Ticket</w:t>
-      </w:r>
-      <w:proofErr w:type="spellEnd"/>
-      <w:r>
-        <w:t xml:space="preserve"> systém pre </w:t>
-      </w:r>
-      <w:proofErr w:type="spellStart"/>
-      <w:r>
-        <w:t>support</w:t>
-      </w:r>
-      <w:proofErr w:type="spellEnd"/>
-      <w:r>
-        <w:t xml:space="preserve"> → doplnková funkcionalita, ale môže byť vyvinutý modulárne.</w:t>
+      <w:r>
+        <w:t>Ticket systém pre support → doplnková funkcionalita, ale môže byť vyvinutý modulárne.</w:t>
       </w:r>
     </w:p>
     <w:p/>
@@ -170,15 +133,7 @@
         </w:numPr>
       </w:pPr>
       <w:r>
-        <w:t xml:space="preserve">Prevody peňazí a vedenie zábezpek → regulačné požiadavky a technická náročnosť na </w:t>
-      </w:r>
-      <w:proofErr w:type="spellStart"/>
-      <w:r>
-        <w:t>backend</w:t>
-      </w:r>
-      <w:proofErr w:type="spellEnd"/>
-      <w:r>
-        <w:t>.</w:t>
+        <w:t>Prevody peňazí a vedenie zábezpek → regulačné požiadavky a technická náročnosť na backend.</w:t>
       </w:r>
     </w:p>
     <w:p/>
@@ -206,15 +161,7 @@
         </w:numPr>
       </w:pPr>
       <w:r>
-        <w:t xml:space="preserve">Funkcie naznačujú, že aplikácia je stredne až vysoko komplexná, vyžadujúca dobre prepojené front-end, </w:t>
-      </w:r>
-      <w:proofErr w:type="spellStart"/>
-      <w:r>
-        <w:t>back</w:t>
-      </w:r>
-      <w:proofErr w:type="spellEnd"/>
-      <w:r>
-        <w:t>-end, a databázové vrstvy.</w:t>
+        <w:t>Funkcie naznačujú, že aplikácia je stredne až vysoko komplexná, vyžadujúca dobre prepojené front-end, back-end, a databázové vrstvy.</w:t>
       </w:r>
     </w:p>
     <w:p/>
@@ -260,45 +207,8 @@
           <w:numId w:val="3"/>
         </w:numPr>
       </w:pPr>
-      <w:proofErr w:type="spellStart"/>
-      <w:r>
-        <w:t>Frontend</w:t>
-      </w:r>
-      <w:proofErr w:type="spellEnd"/>
-      <w:r>
-        <w:t xml:space="preserve">: </w:t>
-      </w:r>
-      <w:proofErr w:type="spellStart"/>
-      <w:r>
-        <w:t>React</w:t>
-      </w:r>
-      <w:proofErr w:type="spellEnd"/>
-      <w:r>
-        <w:t xml:space="preserve"> (s </w:t>
-      </w:r>
-      <w:proofErr w:type="spellStart"/>
-      <w:r>
-        <w:t>TypeScriptom</w:t>
-      </w:r>
-      <w:proofErr w:type="spellEnd"/>
-      <w:r>
-        <w:t>) pre flexibilitu a modularitu UI, prípadne Next.js pre server-</w:t>
-      </w:r>
-      <w:proofErr w:type="spellStart"/>
-      <w:r>
-        <w:t>side</w:t>
-      </w:r>
-      <w:proofErr w:type="spellEnd"/>
-      <w:r>
-        <w:t xml:space="preserve"> </w:t>
-      </w:r>
-      <w:proofErr w:type="spellStart"/>
-      <w:r>
-        <w:t>rendering</w:t>
-      </w:r>
-      <w:proofErr w:type="spellEnd"/>
-      <w:r>
-        <w:t>.</w:t>
+      <w:r>
+        <w:t>Frontend: React (s TypeScriptom) pre flexibilitu a modularitu UI, prípadne Next.js pre server-side rendering.</w:t>
       </w:r>
     </w:p>
     <w:p>
@@ -309,29 +219,8 @@
           <w:numId w:val="3"/>
         </w:numPr>
       </w:pPr>
-      <w:proofErr w:type="spellStart"/>
-      <w:r>
-        <w:t>Backend</w:t>
-      </w:r>
-      <w:proofErr w:type="spellEnd"/>
-      <w:r>
-        <w:t xml:space="preserve">: Node.js (s </w:t>
-      </w:r>
-      <w:proofErr w:type="spellStart"/>
-      <w:r>
-        <w:t>frameworkom</w:t>
-      </w:r>
-      <w:proofErr w:type="spellEnd"/>
-      <w:r>
-        <w:t xml:space="preserve"> Express) alebo </w:t>
-      </w:r>
-      <w:proofErr w:type="spellStart"/>
-      <w:r>
-        <w:t>Django</w:t>
-      </w:r>
-      <w:proofErr w:type="spellEnd"/>
-      <w:r>
-        <w:t xml:space="preserve"> (Python) pre rýchly vývoj a bezpečnú prácu s dátami.</w:t>
+      <w:r>
+        <w:t>Backend: Node.js (s frameworkom Express) alebo Django (Python) pre rýchly vývoj a bezpečnú prácu s dátami.</w:t>
       </w:r>
     </w:p>
     <w:p>
@@ -343,39 +232,25 @@
         </w:numPr>
       </w:pPr>
       <w:r>
-        <w:t xml:space="preserve">Databáza: </w:t>
-      </w:r>
-      <w:proofErr w:type="spellStart"/>
-      <w:r>
-        <w:t>PostgreSQL</w:t>
-      </w:r>
-      <w:proofErr w:type="spellEnd"/>
-      <w:r>
-        <w:t xml:space="preserve"> pre štruktúrované dáta, </w:t>
-      </w:r>
-      <w:proofErr w:type="spellStart"/>
-      <w:r>
-        <w:t>Firebase</w:t>
-      </w:r>
-      <w:proofErr w:type="spellEnd"/>
-      <w:r>
-        <w:t>/</w:t>
-      </w:r>
-      <w:proofErr w:type="spellStart"/>
-      <w:r>
-        <w:t>Cloud</w:t>
-      </w:r>
-      <w:proofErr w:type="spellEnd"/>
-      <w:r>
-        <w:t xml:space="preserve"> </w:t>
-      </w:r>
-      <w:proofErr w:type="spellStart"/>
-      <w:r>
-        <w:t>Storage</w:t>
-      </w:r>
-      <w:proofErr w:type="spellEnd"/>
-      <w:r>
-        <w:t xml:space="preserve"> na fotky a videá.</w:t>
+        <w:t>Databáza: PostgreSQL pre štruktúrované dáta,</w:t>
+      </w:r>
+      <w:r>
+        <w:t xml:space="preserve"> MongoDB</w:t>
+      </w:r>
+      <w:r>
+        <w:t xml:space="preserve"> pre </w:t>
+      </w:r>
+      <w:r>
+        <w:t>ne</w:t>
+      </w:r>
+      <w:r>
+        <w:t>štruktúrované dáta</w:t>
+      </w:r>
+      <w:r>
+        <w:t>,</w:t>
+      </w:r>
+      <w:r>
+        <w:t xml:space="preserve"> Firebase/Cloud Storage na fotky a videá.</w:t>
       </w:r>
     </w:p>
     <w:p>
@@ -387,23 +262,7 @@
         </w:numPr>
       </w:pPr>
       <w:r>
-        <w:t xml:space="preserve">Platobné systémy: </w:t>
-      </w:r>
-      <w:proofErr w:type="spellStart"/>
-      <w:r>
-        <w:t>Stripe</w:t>
-      </w:r>
-      <w:proofErr w:type="spellEnd"/>
-      <w:r>
-        <w:t xml:space="preserve"> alebo </w:t>
-      </w:r>
-      <w:proofErr w:type="spellStart"/>
-      <w:r>
-        <w:t>PayPal</w:t>
-      </w:r>
-      <w:proofErr w:type="spellEnd"/>
-      <w:r>
-        <w:t xml:space="preserve"> API.</w:t>
+        <w:t>Platobné systémy: Stripe alebo PayPal API.</w:t>
       </w:r>
     </w:p>
     <w:p>
@@ -415,15 +274,7 @@
         </w:numPr>
       </w:pPr>
       <w:r>
-        <w:t xml:space="preserve">Mapa: Google </w:t>
-      </w:r>
-      <w:proofErr w:type="spellStart"/>
-      <w:r>
-        <w:t>Maps</w:t>
-      </w:r>
-      <w:proofErr w:type="spellEnd"/>
-      <w:r>
-        <w:t xml:space="preserve"> API na filtrovanie podľa vzdialenosti.</w:t>
+        <w:t>Mapa: Google Maps API na filtrovanie podľa vzdialenosti.</w:t>
       </w:r>
     </w:p>
     <w:p>
@@ -449,73 +300,8 @@
           <w:numId w:val="4"/>
         </w:numPr>
       </w:pPr>
-      <w:proofErr w:type="spellStart"/>
-      <w:r>
-        <w:t>Nativné</w:t>
-      </w:r>
-      <w:proofErr w:type="spellEnd"/>
-      <w:r>
-        <w:t xml:space="preserve"> riešenie: </w:t>
-      </w:r>
-      <w:proofErr w:type="spellStart"/>
-      <w:r>
-        <w:t>Swift</w:t>
-      </w:r>
-      <w:proofErr w:type="spellEnd"/>
-      <w:r>
-        <w:t xml:space="preserve"> (</w:t>
-      </w:r>
-      <w:proofErr w:type="spellStart"/>
-      <w:r>
-        <w:t>iOS</w:t>
-      </w:r>
-      <w:proofErr w:type="spellEnd"/>
-      <w:r>
-        <w:t xml:space="preserve">), </w:t>
-      </w:r>
-      <w:proofErr w:type="spellStart"/>
-      <w:r>
-        <w:t>Kotlin</w:t>
-      </w:r>
-      <w:proofErr w:type="spellEnd"/>
-      <w:r>
-        <w:t xml:space="preserve"> (Android) → ak je prioritou výkonnosť a UX.</w:t>
-      </w:r>
-    </w:p>
-    <w:p>
-      <w:pPr>
-        <w:pStyle w:val="Odsekzoznamu"/>
-        <w:numPr>
-          <w:ilvl w:val="0"/>
-          <w:numId w:val="4"/>
-        </w:numPr>
-      </w:pPr>
-      <w:r>
-        <w:t xml:space="preserve">Hybridné riešenie: </w:t>
-      </w:r>
-      <w:proofErr w:type="spellStart"/>
-      <w:r>
-        <w:t>React</w:t>
-      </w:r>
-      <w:proofErr w:type="spellEnd"/>
-      <w:r>
-        <w:t xml:space="preserve"> </w:t>
-      </w:r>
-      <w:proofErr w:type="spellStart"/>
-      <w:r>
-        <w:t>Native</w:t>
-      </w:r>
-      <w:proofErr w:type="spellEnd"/>
-      <w:r>
-        <w:t xml:space="preserve"> alebo </w:t>
-      </w:r>
-      <w:proofErr w:type="spellStart"/>
-      <w:r>
-        <w:t>Flutter</w:t>
-      </w:r>
-      <w:proofErr w:type="spellEnd"/>
-      <w:r>
-        <w:t xml:space="preserve"> (pre rýchly vývoj a zdieľaný kód medzi platformami).</w:t>
+      <w:r>
+        <w:t>Hybridné riešenie: React Native alebo Flutter (pre rýchly vývoj a zdieľaný kód medzi platformami).</w:t>
       </w:r>
     </w:p>
     <w:p/>
@@ -546,15 +332,7 @@
         </w:numPr>
       </w:pPr>
       <w:r>
-        <w:t xml:space="preserve">Zabezpečenie dát: </w:t>
-      </w:r>
-      <w:proofErr w:type="spellStart"/>
-      <w:r>
-        <w:t>Oauth</w:t>
-      </w:r>
-      <w:proofErr w:type="spellEnd"/>
-      <w:r>
-        <w:t xml:space="preserve"> 2.0 pre autentifikáciu, šifrovanie citlivých údajov (napr. hesiel, zábezpek).</w:t>
+        <w:t>Zabezpečenie dát: Oauth 2.0 pre autentifikáciu, šifrovanie citlivých údajov (napr. hesiel, zábezpek).</w:t>
       </w:r>
     </w:p>
     <w:p>
@@ -566,47 +344,7 @@
         </w:numPr>
       </w:pPr>
       <w:r>
-        <w:t xml:space="preserve">Škálovanie: </w:t>
-      </w:r>
-      <w:proofErr w:type="spellStart"/>
-      <w:r>
-        <w:t>Docker</w:t>
-      </w:r>
-      <w:proofErr w:type="spellEnd"/>
-      <w:r>
-        <w:t xml:space="preserve"> + </w:t>
-      </w:r>
-      <w:proofErr w:type="spellStart"/>
-      <w:r>
-        <w:t>Kubernetes</w:t>
-      </w:r>
-      <w:proofErr w:type="spellEnd"/>
-      <w:r>
-        <w:t xml:space="preserve">, prípadne </w:t>
-      </w:r>
-      <w:proofErr w:type="spellStart"/>
-      <w:r>
-        <w:t>serverless</w:t>
-      </w:r>
-      <w:proofErr w:type="spellEnd"/>
-      <w:r>
-        <w:t xml:space="preserve"> architektúra (AWS </w:t>
-      </w:r>
-      <w:proofErr w:type="spellStart"/>
-      <w:r>
-        <w:t>Lambda</w:t>
-      </w:r>
-      <w:proofErr w:type="spellEnd"/>
-      <w:r>
-        <w:t>/</w:t>
-      </w:r>
-      <w:proofErr w:type="spellStart"/>
-      <w:r>
-        <w:t>Firebase</w:t>
-      </w:r>
-      <w:proofErr w:type="spellEnd"/>
-      <w:r>
-        <w:t>).</w:t>
+        <w:t>Škálovanie: Docker + Kubernetes, prípadne serverless architektúra (AWS Lambda/Firebase).</w:t>
       </w:r>
     </w:p>
     <w:p/>
@@ -634,15 +372,7 @@
         </w:numPr>
       </w:pPr>
       <w:r>
-        <w:t>Webová verzia: Kritická pre administrátorov (</w:t>
-      </w:r>
-      <w:proofErr w:type="spellStart"/>
-      <w:r>
-        <w:t>dashboardy</w:t>
-      </w:r>
-      <w:proofErr w:type="spellEnd"/>
-      <w:r>
-        <w:t>) a základných používateľov, ktorí preferujú prehliadače.</w:t>
+        <w:t>Webová verzia: Kritická pre administrátorov (dashboardy) a základných používateľov, ktorí preferujú prehliadače.</w:t>
       </w:r>
     </w:p>
     <w:p>
@@ -654,15 +384,7 @@
         </w:numPr>
       </w:pPr>
       <w:r>
-        <w:t xml:space="preserve">Mobilná verzia: Dôležitá pre používateľov na cestách, zvlášť pri práci s mapami, objednávkami, notifikáciami, a </w:t>
-      </w:r>
-      <w:proofErr w:type="spellStart"/>
-      <w:r>
-        <w:t>foto</w:t>
-      </w:r>
-      <w:proofErr w:type="spellEnd"/>
-      <w:r>
-        <w:t>/video obsahom.</w:t>
+        <w:t>Mobilná verzia: Dôležitá pre používateľov na cestách, zvlášť pri práci s mapami, objednávkami, notifikáciami, a foto/video obsahom.</w:t>
       </w:r>
     </w:p>
     <w:p>

--- a/Analýza v1.docx
+++ b/Analýza v1.docx
@@ -69,15 +69,7 @@
         </w:numPr>
       </w:pPr>
       <w:r>
-        <w:t xml:space="preserve">Objednávkový systém s presnými časmi, recenziami, filtrami, a </w:t>
-      </w:r>
-      <w:proofErr w:type="spellStart"/>
-      <w:r>
-        <w:t>dashboardom</w:t>
-      </w:r>
-      <w:proofErr w:type="spellEnd"/>
-      <w:r>
-        <w:t xml:space="preserve"> → komplexné spracovanie dát.</w:t>
+        <w:t>Objednávkový systém s presnými časmi, recenziami, filtrami, a dashboardom → komplexné spracovanie dát.</w:t>
       </w:r>
     </w:p>
     <w:p>
@@ -89,23 +81,7 @@
         </w:numPr>
       </w:pPr>
       <w:r>
-        <w:t xml:space="preserve">Notifikácie a </w:t>
-      </w:r>
-      <w:proofErr w:type="spellStart"/>
-      <w:r>
-        <w:t>čet</w:t>
-      </w:r>
-      <w:proofErr w:type="spellEnd"/>
-      <w:r>
-        <w:t xml:space="preserve"> → vyžaduje integráciu reálnych časových služieb (napr. </w:t>
-      </w:r>
-      <w:proofErr w:type="spellStart"/>
-      <w:r>
-        <w:t>WebSockets</w:t>
-      </w:r>
-      <w:proofErr w:type="spellEnd"/>
-      <w:r>
-        <w:t>).</w:t>
+        <w:t>Notifikácie a čet → vyžaduje integráciu reálnych časových služieb (napr. WebSockets).</w:t>
       </w:r>
     </w:p>
     <w:p>
@@ -116,21 +92,8 @@
           <w:numId w:val="1"/>
         </w:numPr>
       </w:pPr>
-      <w:proofErr w:type="spellStart"/>
-      <w:r>
-        <w:t>Ticket</w:t>
-      </w:r>
-      <w:proofErr w:type="spellEnd"/>
-      <w:r>
-        <w:t xml:space="preserve"> systém pre </w:t>
-      </w:r>
-      <w:proofErr w:type="spellStart"/>
-      <w:r>
-        <w:t>support</w:t>
-      </w:r>
-      <w:proofErr w:type="spellEnd"/>
-      <w:r>
-        <w:t xml:space="preserve"> → doplnková funkcionalita, ale môže byť vyvinutý modulárne.</w:t>
+      <w:r>
+        <w:t>Ticket systém pre support → doplnková funkcionalita, ale môže byť vyvinutý modulárne.</w:t>
       </w:r>
     </w:p>
     <w:p/>
@@ -170,15 +133,7 @@
         </w:numPr>
       </w:pPr>
       <w:r>
-        <w:t xml:space="preserve">Prevody peňazí a vedenie zábezpek → regulačné požiadavky a technická náročnosť na </w:t>
-      </w:r>
-      <w:proofErr w:type="spellStart"/>
-      <w:r>
-        <w:t>backend</w:t>
-      </w:r>
-      <w:proofErr w:type="spellEnd"/>
-      <w:r>
-        <w:t>.</w:t>
+        <w:t>Prevody peňazí a vedenie zábezpek → regulačné požiadavky a technická náročnosť na backend.</w:t>
       </w:r>
     </w:p>
     <w:p/>
@@ -206,15 +161,7 @@
         </w:numPr>
       </w:pPr>
       <w:r>
-        <w:t xml:space="preserve">Funkcie naznačujú, že aplikácia je stredne až vysoko komplexná, vyžadujúca dobre prepojené front-end, </w:t>
-      </w:r>
-      <w:proofErr w:type="spellStart"/>
-      <w:r>
-        <w:t>back</w:t>
-      </w:r>
-      <w:proofErr w:type="spellEnd"/>
-      <w:r>
-        <w:t>-end, a databázové vrstvy.</w:t>
+        <w:t>Funkcie naznačujú, že aplikácia je stredne až vysoko komplexná, vyžadujúca dobre prepojené front-end, back-end, a databázové vrstvy.</w:t>
       </w:r>
     </w:p>
     <w:p/>
@@ -260,45 +207,8 @@
           <w:numId w:val="3"/>
         </w:numPr>
       </w:pPr>
-      <w:proofErr w:type="spellStart"/>
-      <w:r>
-        <w:t>Frontend</w:t>
-      </w:r>
-      <w:proofErr w:type="spellEnd"/>
-      <w:r>
-        <w:t xml:space="preserve">: </w:t>
-      </w:r>
-      <w:proofErr w:type="spellStart"/>
-      <w:r>
-        <w:t>React</w:t>
-      </w:r>
-      <w:proofErr w:type="spellEnd"/>
-      <w:r>
-        <w:t xml:space="preserve"> (s </w:t>
-      </w:r>
-      <w:proofErr w:type="spellStart"/>
-      <w:r>
-        <w:t>TypeScriptom</w:t>
-      </w:r>
-      <w:proofErr w:type="spellEnd"/>
-      <w:r>
-        <w:t>) pre flexibilitu a modularitu UI, prípadne Next.js pre server-</w:t>
-      </w:r>
-      <w:proofErr w:type="spellStart"/>
-      <w:r>
-        <w:t>side</w:t>
-      </w:r>
-      <w:proofErr w:type="spellEnd"/>
-      <w:r>
-        <w:t xml:space="preserve"> </w:t>
-      </w:r>
-      <w:proofErr w:type="spellStart"/>
-      <w:r>
-        <w:t>rendering</w:t>
-      </w:r>
-      <w:proofErr w:type="spellEnd"/>
-      <w:r>
-        <w:t>.</w:t>
+      <w:r>
+        <w:t>Frontend: React (s TypeScriptom) pre flexibilitu a modularitu UI, prípadne Next.js pre server-side rendering.</w:t>
       </w:r>
     </w:p>
     <w:p>
@@ -309,29 +219,8 @@
           <w:numId w:val="3"/>
         </w:numPr>
       </w:pPr>
-      <w:proofErr w:type="spellStart"/>
-      <w:r>
-        <w:t>Backend</w:t>
-      </w:r>
-      <w:proofErr w:type="spellEnd"/>
-      <w:r>
-        <w:t xml:space="preserve">: Node.js (s </w:t>
-      </w:r>
-      <w:proofErr w:type="spellStart"/>
-      <w:r>
-        <w:t>frameworkom</w:t>
-      </w:r>
-      <w:proofErr w:type="spellEnd"/>
-      <w:r>
-        <w:t xml:space="preserve"> Express) alebo </w:t>
-      </w:r>
-      <w:proofErr w:type="spellStart"/>
-      <w:r>
-        <w:t>Django</w:t>
-      </w:r>
-      <w:proofErr w:type="spellEnd"/>
-      <w:r>
-        <w:t xml:space="preserve"> (Python) pre rýchly vývoj a bezpečnú prácu s dátami.</w:t>
+      <w:r>
+        <w:t>Backend: Node.js (s frameworkom Express) alebo Django (Python) pre rýchly vývoj a bezpečnú prácu s dátami.</w:t>
       </w:r>
     </w:p>
     <w:p>
@@ -343,39 +232,22 @@
         </w:numPr>
       </w:pPr>
       <w:r>
-        <w:t xml:space="preserve">Databáza: </w:t>
-      </w:r>
-      <w:proofErr w:type="spellStart"/>
-      <w:r>
-        <w:t>PostgreSQL</w:t>
-      </w:r>
-      <w:proofErr w:type="spellEnd"/>
-      <w:r>
-        <w:t xml:space="preserve"> pre štruktúrované dáta, </w:t>
-      </w:r>
-      <w:proofErr w:type="spellStart"/>
-      <w:r>
-        <w:t>Firebase</w:t>
-      </w:r>
-      <w:proofErr w:type="spellEnd"/>
-      <w:r>
-        <w:t>/</w:t>
-      </w:r>
-      <w:proofErr w:type="spellStart"/>
-      <w:r>
-        <w:t>Cloud</w:t>
-      </w:r>
-      <w:proofErr w:type="spellEnd"/>
-      <w:r>
-        <w:t xml:space="preserve"> </w:t>
-      </w:r>
-      <w:proofErr w:type="spellStart"/>
-      <w:r>
-        <w:t>Storage</w:t>
-      </w:r>
-      <w:proofErr w:type="spellEnd"/>
-      <w:r>
-        <w:t xml:space="preserve"> na fotky a videá.</w:t>
+        <w:t>Databáza: PostgreSQL pre štruktúrované dáta,</w:t>
+      </w:r>
+      <w:r>
+        <w:t xml:space="preserve"> MongoDB</w:t>
+      </w:r>
+      <w:r>
+        <w:t xml:space="preserve"> pre </w:t>
+      </w:r>
+      <w:r>
+        <w:t>ne</w:t>
+      </w:r>
+      <w:r>
+        <w:t>štruktúrované dáta,</w:t>
+      </w:r>
+      <w:r>
+        <w:t xml:space="preserve"> Firebase/Cloud Storage na fotky a videá.</w:t>
       </w:r>
     </w:p>
     <w:p>
@@ -387,23 +259,7 @@
         </w:numPr>
       </w:pPr>
       <w:r>
-        <w:t xml:space="preserve">Platobné systémy: </w:t>
-      </w:r>
-      <w:proofErr w:type="spellStart"/>
-      <w:r>
-        <w:t>Stripe</w:t>
-      </w:r>
-      <w:proofErr w:type="spellEnd"/>
-      <w:r>
-        <w:t xml:space="preserve"> alebo </w:t>
-      </w:r>
-      <w:proofErr w:type="spellStart"/>
-      <w:r>
-        <w:t>PayPal</w:t>
-      </w:r>
-      <w:proofErr w:type="spellEnd"/>
-      <w:r>
-        <w:t xml:space="preserve"> API.</w:t>
+        <w:t>Platobné systémy: Stripe alebo PayPal API.</w:t>
       </w:r>
     </w:p>
     <w:p>
@@ -415,15 +271,7 @@
         </w:numPr>
       </w:pPr>
       <w:r>
-        <w:t xml:space="preserve">Mapa: Google </w:t>
-      </w:r>
-      <w:proofErr w:type="spellStart"/>
-      <w:r>
-        <w:t>Maps</w:t>
-      </w:r>
-      <w:proofErr w:type="spellEnd"/>
-      <w:r>
-        <w:t xml:space="preserve"> API na filtrovanie podľa vzdialenosti.</w:t>
+        <w:t>Mapa: Google Maps API na filtrovanie podľa vzdialenosti.</w:t>
       </w:r>
     </w:p>
     <w:p>
@@ -449,75 +297,11 @@
           <w:numId w:val="4"/>
         </w:numPr>
       </w:pPr>
-      <w:proofErr w:type="spellStart"/>
-      <w:r>
-        <w:t>Nativné</w:t>
-      </w:r>
-      <w:proofErr w:type="spellEnd"/>
-      <w:r>
-        <w:t xml:space="preserve"> riešenie: </w:t>
-      </w:r>
-      <w:proofErr w:type="spellStart"/>
-      <w:r>
-        <w:t>Swift</w:t>
-      </w:r>
-      <w:proofErr w:type="spellEnd"/>
-      <w:r>
-        <w:t xml:space="preserve"> (</w:t>
-      </w:r>
-      <w:proofErr w:type="spellStart"/>
-      <w:r>
-        <w:t>iOS</w:t>
-      </w:r>
-      <w:proofErr w:type="spellEnd"/>
-      <w:r>
-        <w:t xml:space="preserve">), </w:t>
-      </w:r>
-      <w:proofErr w:type="spellStart"/>
-      <w:r>
-        <w:t>Kotlin</w:t>
-      </w:r>
-      <w:proofErr w:type="spellEnd"/>
-      <w:r>
-        <w:t xml:space="preserve"> (Android) → ak je prioritou výkonnosť a UX.</w:t>
-      </w:r>
-    </w:p>
-    <w:p>
-      <w:pPr>
-        <w:pStyle w:val="Odsekzoznamu"/>
-        <w:numPr>
-          <w:ilvl w:val="0"/>
-          <w:numId w:val="4"/>
-        </w:numPr>
-      </w:pPr>
-      <w:r>
-        <w:t xml:space="preserve">Hybridné riešenie: </w:t>
-      </w:r>
-      <w:proofErr w:type="spellStart"/>
-      <w:r>
-        <w:t>React</w:t>
-      </w:r>
-      <w:proofErr w:type="spellEnd"/>
-      <w:r>
-        <w:t xml:space="preserve"> </w:t>
-      </w:r>
-      <w:proofErr w:type="spellStart"/>
-      <w:r>
-        <w:t>Native</w:t>
-      </w:r>
-      <w:proofErr w:type="spellEnd"/>
-      <w:r>
-        <w:t xml:space="preserve"> alebo </w:t>
-      </w:r>
-      <w:proofErr w:type="spellStart"/>
-      <w:r>
-        <w:t>Flutter</w:t>
-      </w:r>
-      <w:proofErr w:type="spellEnd"/>
-      <w:r>
-        <w:t xml:space="preserve"> (pre rýchly vývoj a zdieľaný kód medzi platformami).</w:t>
-      </w:r>
-    </w:p>
+      <w:r>
+        <w:t>Nativné riešenie: Swift (iOS), Kotlin (Android) → ak je prioritou výkonnosť a UX.</w:t>
+      </w:r>
+    </w:p>
+    <w:p/>
     <w:p/>
     <w:p/>
     <w:p/>
@@ -546,15 +330,7 @@
         </w:numPr>
       </w:pPr>
       <w:r>
-        <w:t xml:space="preserve">Zabezpečenie dát: </w:t>
-      </w:r>
-      <w:proofErr w:type="spellStart"/>
-      <w:r>
-        <w:t>Oauth</w:t>
-      </w:r>
-      <w:proofErr w:type="spellEnd"/>
-      <w:r>
-        <w:t xml:space="preserve"> 2.0 pre autentifikáciu, šifrovanie citlivých údajov (napr. hesiel, zábezpek).</w:t>
+        <w:t>Zabezpečenie dát: Oauth 2.0 pre autentifikáciu, šifrovanie citlivých údajov (napr. hesiel, zábezpek).</w:t>
       </w:r>
     </w:p>
     <w:p>
@@ -566,47 +342,7 @@
         </w:numPr>
       </w:pPr>
       <w:r>
-        <w:t xml:space="preserve">Škálovanie: </w:t>
-      </w:r>
-      <w:proofErr w:type="spellStart"/>
-      <w:r>
-        <w:t>Docker</w:t>
-      </w:r>
-      <w:proofErr w:type="spellEnd"/>
-      <w:r>
-        <w:t xml:space="preserve"> + </w:t>
-      </w:r>
-      <w:proofErr w:type="spellStart"/>
-      <w:r>
-        <w:t>Kubernetes</w:t>
-      </w:r>
-      <w:proofErr w:type="spellEnd"/>
-      <w:r>
-        <w:t xml:space="preserve">, prípadne </w:t>
-      </w:r>
-      <w:proofErr w:type="spellStart"/>
-      <w:r>
-        <w:t>serverless</w:t>
-      </w:r>
-      <w:proofErr w:type="spellEnd"/>
-      <w:r>
-        <w:t xml:space="preserve"> architektúra (AWS </w:t>
-      </w:r>
-      <w:proofErr w:type="spellStart"/>
-      <w:r>
-        <w:t>Lambda</w:t>
-      </w:r>
-      <w:proofErr w:type="spellEnd"/>
-      <w:r>
-        <w:t>/</w:t>
-      </w:r>
-      <w:proofErr w:type="spellStart"/>
-      <w:r>
-        <w:t>Firebase</w:t>
-      </w:r>
-      <w:proofErr w:type="spellEnd"/>
-      <w:r>
-        <w:t>).</w:t>
+        <w:t>Škálovanie: Docker + Kubernetes, prípadne serverless architektúra (AWS Lambda/Firebase).</w:t>
       </w:r>
     </w:p>
     <w:p/>
@@ -634,15 +370,7 @@
         </w:numPr>
       </w:pPr>
       <w:r>
-        <w:t>Webová verzia: Kritická pre administrátorov (</w:t>
-      </w:r>
-      <w:proofErr w:type="spellStart"/>
-      <w:r>
-        <w:t>dashboardy</w:t>
-      </w:r>
-      <w:proofErr w:type="spellEnd"/>
-      <w:r>
-        <w:t>) a základných používateľov, ktorí preferujú prehliadače.</w:t>
+        <w:t>Webová verzia: Kritická pre administrátorov (dashboardy) a základných používateľov, ktorí preferujú prehliadače.</w:t>
       </w:r>
     </w:p>
     <w:p>
@@ -654,15 +382,7 @@
         </w:numPr>
       </w:pPr>
       <w:r>
-        <w:t xml:space="preserve">Mobilná verzia: Dôležitá pre používateľov na cestách, zvlášť pri práci s mapami, objednávkami, notifikáciami, a </w:t>
-      </w:r>
-      <w:proofErr w:type="spellStart"/>
-      <w:r>
-        <w:t>foto</w:t>
-      </w:r>
-      <w:proofErr w:type="spellEnd"/>
-      <w:r>
-        <w:t>/video obsahom.</w:t>
+        <w:t>Mobilná verzia: Dôležitá pre používateľov na cestách, zvlášť pri práci s mapami, objednávkami, notifikáciami, a foto/video obsahom.</w:t>
       </w:r>
     </w:p>
     <w:p>
@@ -2131,7 +1851,6 @@
   <w:style w:type="character" w:default="1" w:styleId="Predvolenpsmoodseku">
     <w:name w:val="Default Paragraph Font"/>
     <w:uiPriority w:val="1"/>
-    <w:semiHidden/>
     <w:unhideWhenUsed/>
   </w:style>
   <w:style w:type="table" w:default="1" w:styleId="Normlnatabuka">
